--- a/EQUIPE DE RECHERCHE.docx
+++ b/EQUIPE DE RECHERCHE.docx
@@ -32,6 +32,7 @@
                 <w:shd w:val="clear" w:color="auto" w:fill="FFFFFF"/>
               </w:rPr>
             </w:pPr>
+            <w:bookmarkStart w:id="0" w:name="_GoBack"/>
             <w:r>
               <w:rPr>
                 <w:rFonts w:ascii="Helvetica" w:hAnsi="Helvetica" w:cs="Helvetica"/>
@@ -168,7 +169,6 @@
                 <w:shd w:val="clear" w:color="auto" w:fill="FFFFFF"/>
               </w:rPr>
             </w:pPr>
-            <w:bookmarkStart w:id="0" w:name="_GoBack" w:colFirst="0" w:colLast="0"/>
             <w:r>
               <w:rPr>
                 <w:rFonts w:ascii="Helvetica" w:hAnsi="Helvetica" w:cs="Helvetica"/>
@@ -349,7 +349,6 @@
           </w:p>
         </w:tc>
       </w:tr>
-      <w:bookmarkEnd w:id="0"/>
       <w:tr>
         <w:tc>
           <w:tcPr>
@@ -5865,1359 +5864,8 @@
           </w:p>
         </w:tc>
       </w:tr>
-      <w:tr>
-        <w:tc>
-          <w:tcPr>
-            <w:tcW w:w="707" w:type="pct"/>
-          </w:tcPr>
-          <w:p>
-            <w:pPr>
-              <w:rPr>
-                <w:rFonts w:ascii="Helvetica" w:hAnsi="Helvetica" w:cs="Helvetica"/>
-                <w:color w:val="222222"/>
-                <w:sz w:val="21"/>
-                <w:szCs w:val="21"/>
-                <w:shd w:val="clear" w:color="auto" w:fill="FFFFFF"/>
-              </w:rPr>
-            </w:pPr>
-          </w:p>
-        </w:tc>
-        <w:tc>
-          <w:tcPr>
-            <w:tcW w:w="989" w:type="pct"/>
-          </w:tcPr>
-          <w:p>
-            <w:pPr>
-              <w:rPr>
-                <w:rFonts w:ascii="Helvetica" w:hAnsi="Helvetica" w:cs="Helvetica"/>
-                <w:color w:val="222222"/>
-                <w:sz w:val="21"/>
-                <w:szCs w:val="21"/>
-              </w:rPr>
-            </w:pPr>
-          </w:p>
-        </w:tc>
-        <w:tc>
-          <w:tcPr>
-            <w:tcW w:w="1060" w:type="pct"/>
-          </w:tcPr>
-          <w:p>
-            <w:pPr>
-              <w:rPr>
-                <w:rFonts w:ascii="Helvetica" w:hAnsi="Helvetica" w:cs="Helvetica"/>
-                <w:color w:val="222222"/>
-                <w:sz w:val="21"/>
-                <w:szCs w:val="21"/>
-              </w:rPr>
-            </w:pPr>
-          </w:p>
-        </w:tc>
-        <w:tc>
-          <w:tcPr>
-            <w:tcW w:w="989" w:type="pct"/>
-          </w:tcPr>
-          <w:p>
-            <w:pPr>
-              <w:rPr>
-                <w:rFonts w:ascii="Helvetica" w:hAnsi="Helvetica" w:cs="Helvetica"/>
-                <w:color w:val="222222"/>
-                <w:sz w:val="21"/>
-                <w:szCs w:val="21"/>
-              </w:rPr>
-            </w:pPr>
-          </w:p>
-        </w:tc>
-        <w:tc>
-          <w:tcPr>
-            <w:tcW w:w="1255" w:type="pct"/>
-          </w:tcPr>
-          <w:p>
-            <w:pPr>
-              <w:rPr>
-                <w:rFonts w:ascii="Helvetica" w:hAnsi="Helvetica" w:cs="Helvetica"/>
-                <w:color w:val="222222"/>
-                <w:sz w:val="21"/>
-                <w:szCs w:val="21"/>
-              </w:rPr>
-            </w:pPr>
-          </w:p>
-        </w:tc>
-      </w:tr>
-      <w:tr>
-        <w:tc>
-          <w:tcPr>
-            <w:tcW w:w="707" w:type="pct"/>
-          </w:tcPr>
-          <w:p>
-            <w:pPr>
-              <w:rPr>
-                <w:rFonts w:ascii="Helvetica" w:hAnsi="Helvetica" w:cs="Helvetica"/>
-                <w:color w:val="222222"/>
-                <w:sz w:val="21"/>
-                <w:szCs w:val="21"/>
-                <w:shd w:val="clear" w:color="auto" w:fill="FFFFFF"/>
-              </w:rPr>
-            </w:pPr>
-          </w:p>
-        </w:tc>
-        <w:tc>
-          <w:tcPr>
-            <w:tcW w:w="989" w:type="pct"/>
-          </w:tcPr>
-          <w:p>
-            <w:pPr>
-              <w:rPr>
-                <w:rFonts w:ascii="Helvetica" w:hAnsi="Helvetica" w:cs="Helvetica"/>
-                <w:color w:val="222222"/>
-                <w:sz w:val="21"/>
-                <w:szCs w:val="21"/>
-              </w:rPr>
-            </w:pPr>
-          </w:p>
-        </w:tc>
-        <w:tc>
-          <w:tcPr>
-            <w:tcW w:w="1060" w:type="pct"/>
-          </w:tcPr>
-          <w:p>
-            <w:pPr>
-              <w:rPr>
-                <w:rFonts w:ascii="Helvetica" w:hAnsi="Helvetica" w:cs="Helvetica"/>
-                <w:color w:val="222222"/>
-                <w:sz w:val="21"/>
-                <w:szCs w:val="21"/>
-              </w:rPr>
-            </w:pPr>
-          </w:p>
-        </w:tc>
-        <w:tc>
-          <w:tcPr>
-            <w:tcW w:w="989" w:type="pct"/>
-          </w:tcPr>
-          <w:p>
-            <w:pPr>
-              <w:rPr>
-                <w:rFonts w:ascii="Helvetica" w:hAnsi="Helvetica" w:cs="Helvetica"/>
-                <w:color w:val="222222"/>
-                <w:sz w:val="21"/>
-                <w:szCs w:val="21"/>
-              </w:rPr>
-            </w:pPr>
-          </w:p>
-        </w:tc>
-        <w:tc>
-          <w:tcPr>
-            <w:tcW w:w="1255" w:type="pct"/>
-          </w:tcPr>
-          <w:p>
-            <w:pPr>
-              <w:rPr>
-                <w:rFonts w:ascii="Helvetica" w:hAnsi="Helvetica" w:cs="Helvetica"/>
-                <w:color w:val="222222"/>
-                <w:sz w:val="21"/>
-                <w:szCs w:val="21"/>
-              </w:rPr>
-            </w:pPr>
-          </w:p>
-        </w:tc>
-      </w:tr>
-      <w:tr>
-        <w:tc>
-          <w:tcPr>
-            <w:tcW w:w="707" w:type="pct"/>
-          </w:tcPr>
-          <w:p>
-            <w:pPr>
-              <w:rPr>
-                <w:rFonts w:ascii="Helvetica" w:hAnsi="Helvetica" w:cs="Helvetica"/>
-                <w:color w:val="222222"/>
-                <w:sz w:val="21"/>
-                <w:szCs w:val="21"/>
-                <w:shd w:val="clear" w:color="auto" w:fill="FFFFFF"/>
-              </w:rPr>
-            </w:pPr>
-          </w:p>
-        </w:tc>
-        <w:tc>
-          <w:tcPr>
-            <w:tcW w:w="989" w:type="pct"/>
-          </w:tcPr>
-          <w:p>
-            <w:pPr>
-              <w:rPr>
-                <w:rFonts w:ascii="Helvetica" w:hAnsi="Helvetica" w:cs="Helvetica"/>
-                <w:color w:val="222222"/>
-                <w:sz w:val="21"/>
-                <w:szCs w:val="21"/>
-              </w:rPr>
-            </w:pPr>
-          </w:p>
-        </w:tc>
-        <w:tc>
-          <w:tcPr>
-            <w:tcW w:w="1060" w:type="pct"/>
-          </w:tcPr>
-          <w:p>
-            <w:pPr>
-              <w:rPr>
-                <w:rFonts w:ascii="Helvetica" w:hAnsi="Helvetica" w:cs="Helvetica"/>
-                <w:color w:val="222222"/>
-                <w:sz w:val="21"/>
-                <w:szCs w:val="21"/>
-              </w:rPr>
-            </w:pPr>
-          </w:p>
-        </w:tc>
-        <w:tc>
-          <w:tcPr>
-            <w:tcW w:w="989" w:type="pct"/>
-          </w:tcPr>
-          <w:p>
-            <w:pPr>
-              <w:rPr>
-                <w:rFonts w:ascii="Helvetica" w:hAnsi="Helvetica" w:cs="Helvetica"/>
-                <w:color w:val="222222"/>
-                <w:sz w:val="21"/>
-                <w:szCs w:val="21"/>
-              </w:rPr>
-            </w:pPr>
-          </w:p>
-        </w:tc>
-        <w:tc>
-          <w:tcPr>
-            <w:tcW w:w="1255" w:type="pct"/>
-          </w:tcPr>
-          <w:p>
-            <w:pPr>
-              <w:rPr>
-                <w:rFonts w:ascii="Helvetica" w:hAnsi="Helvetica" w:cs="Helvetica"/>
-                <w:color w:val="222222"/>
-                <w:sz w:val="21"/>
-                <w:szCs w:val="21"/>
-              </w:rPr>
-            </w:pPr>
-          </w:p>
-        </w:tc>
-      </w:tr>
-      <w:tr>
-        <w:tc>
-          <w:tcPr>
-            <w:tcW w:w="707" w:type="pct"/>
-          </w:tcPr>
-          <w:p>
-            <w:pPr>
-              <w:rPr>
-                <w:rFonts w:ascii="Helvetica" w:hAnsi="Helvetica" w:cs="Helvetica"/>
-                <w:color w:val="222222"/>
-                <w:sz w:val="21"/>
-                <w:szCs w:val="21"/>
-                <w:shd w:val="clear" w:color="auto" w:fill="FFFFFF"/>
-              </w:rPr>
-            </w:pPr>
-          </w:p>
-        </w:tc>
-        <w:tc>
-          <w:tcPr>
-            <w:tcW w:w="989" w:type="pct"/>
-          </w:tcPr>
-          <w:p>
-            <w:pPr>
-              <w:rPr>
-                <w:rFonts w:ascii="Helvetica" w:hAnsi="Helvetica" w:cs="Helvetica"/>
-                <w:color w:val="222222"/>
-                <w:sz w:val="21"/>
-                <w:szCs w:val="21"/>
-              </w:rPr>
-            </w:pPr>
-          </w:p>
-        </w:tc>
-        <w:tc>
-          <w:tcPr>
-            <w:tcW w:w="1060" w:type="pct"/>
-          </w:tcPr>
-          <w:p>
-            <w:pPr>
-              <w:rPr>
-                <w:rFonts w:ascii="Helvetica" w:hAnsi="Helvetica" w:cs="Helvetica"/>
-                <w:color w:val="222222"/>
-                <w:sz w:val="21"/>
-                <w:szCs w:val="21"/>
-              </w:rPr>
-            </w:pPr>
-          </w:p>
-        </w:tc>
-        <w:tc>
-          <w:tcPr>
-            <w:tcW w:w="989" w:type="pct"/>
-          </w:tcPr>
-          <w:p>
-            <w:pPr>
-              <w:rPr>
-                <w:rFonts w:ascii="Helvetica" w:hAnsi="Helvetica" w:cs="Helvetica"/>
-                <w:color w:val="222222"/>
-                <w:sz w:val="21"/>
-                <w:szCs w:val="21"/>
-              </w:rPr>
-            </w:pPr>
-          </w:p>
-        </w:tc>
-        <w:tc>
-          <w:tcPr>
-            <w:tcW w:w="1255" w:type="pct"/>
-          </w:tcPr>
-          <w:p>
-            <w:pPr>
-              <w:rPr>
-                <w:rFonts w:ascii="Helvetica" w:hAnsi="Helvetica" w:cs="Helvetica"/>
-                <w:color w:val="222222"/>
-                <w:sz w:val="21"/>
-                <w:szCs w:val="21"/>
-              </w:rPr>
-            </w:pPr>
-          </w:p>
-        </w:tc>
-      </w:tr>
-      <w:tr>
-        <w:tc>
-          <w:tcPr>
-            <w:tcW w:w="707" w:type="pct"/>
-          </w:tcPr>
-          <w:p>
-            <w:pPr>
-              <w:rPr>
-                <w:rFonts w:ascii="Helvetica" w:hAnsi="Helvetica" w:cs="Helvetica"/>
-                <w:color w:val="222222"/>
-                <w:sz w:val="21"/>
-                <w:szCs w:val="21"/>
-                <w:shd w:val="clear" w:color="auto" w:fill="FFFFFF"/>
-              </w:rPr>
-            </w:pPr>
-          </w:p>
-        </w:tc>
-        <w:tc>
-          <w:tcPr>
-            <w:tcW w:w="989" w:type="pct"/>
-          </w:tcPr>
-          <w:p>
-            <w:pPr>
-              <w:rPr>
-                <w:rFonts w:ascii="Helvetica" w:hAnsi="Helvetica" w:cs="Helvetica"/>
-                <w:color w:val="222222"/>
-                <w:sz w:val="21"/>
-                <w:szCs w:val="21"/>
-              </w:rPr>
-            </w:pPr>
-          </w:p>
-        </w:tc>
-        <w:tc>
-          <w:tcPr>
-            <w:tcW w:w="1060" w:type="pct"/>
-          </w:tcPr>
-          <w:p>
-            <w:pPr>
-              <w:rPr>
-                <w:rFonts w:ascii="Helvetica" w:hAnsi="Helvetica" w:cs="Helvetica"/>
-                <w:color w:val="222222"/>
-                <w:sz w:val="21"/>
-                <w:szCs w:val="21"/>
-              </w:rPr>
-            </w:pPr>
-          </w:p>
-        </w:tc>
-        <w:tc>
-          <w:tcPr>
-            <w:tcW w:w="989" w:type="pct"/>
-          </w:tcPr>
-          <w:p>
-            <w:pPr>
-              <w:rPr>
-                <w:rFonts w:ascii="Helvetica" w:hAnsi="Helvetica" w:cs="Helvetica"/>
-                <w:color w:val="222222"/>
-                <w:sz w:val="21"/>
-                <w:szCs w:val="21"/>
-              </w:rPr>
-            </w:pPr>
-          </w:p>
-        </w:tc>
-        <w:tc>
-          <w:tcPr>
-            <w:tcW w:w="1255" w:type="pct"/>
-          </w:tcPr>
-          <w:p>
-            <w:pPr>
-              <w:rPr>
-                <w:rFonts w:ascii="Helvetica" w:hAnsi="Helvetica" w:cs="Helvetica"/>
-                <w:color w:val="222222"/>
-                <w:sz w:val="21"/>
-                <w:szCs w:val="21"/>
-              </w:rPr>
-            </w:pPr>
-          </w:p>
-        </w:tc>
-      </w:tr>
-      <w:tr>
-        <w:tc>
-          <w:tcPr>
-            <w:tcW w:w="707" w:type="pct"/>
-          </w:tcPr>
-          <w:p>
-            <w:pPr>
-              <w:rPr>
-                <w:rFonts w:ascii="Helvetica" w:hAnsi="Helvetica" w:cs="Helvetica"/>
-                <w:color w:val="222222"/>
-                <w:sz w:val="21"/>
-                <w:szCs w:val="21"/>
-                <w:shd w:val="clear" w:color="auto" w:fill="FFFFFF"/>
-              </w:rPr>
-            </w:pPr>
-          </w:p>
-        </w:tc>
-        <w:tc>
-          <w:tcPr>
-            <w:tcW w:w="989" w:type="pct"/>
-          </w:tcPr>
-          <w:p>
-            <w:pPr>
-              <w:rPr>
-                <w:rFonts w:ascii="Helvetica" w:hAnsi="Helvetica" w:cs="Helvetica"/>
-                <w:color w:val="222222"/>
-                <w:sz w:val="21"/>
-                <w:szCs w:val="21"/>
-              </w:rPr>
-            </w:pPr>
-          </w:p>
-        </w:tc>
-        <w:tc>
-          <w:tcPr>
-            <w:tcW w:w="1060" w:type="pct"/>
-          </w:tcPr>
-          <w:p>
-            <w:pPr>
-              <w:rPr>
-                <w:rFonts w:ascii="Helvetica" w:hAnsi="Helvetica" w:cs="Helvetica"/>
-                <w:color w:val="222222"/>
-                <w:sz w:val="21"/>
-                <w:szCs w:val="21"/>
-              </w:rPr>
-            </w:pPr>
-          </w:p>
-        </w:tc>
-        <w:tc>
-          <w:tcPr>
-            <w:tcW w:w="989" w:type="pct"/>
-          </w:tcPr>
-          <w:p>
-            <w:pPr>
-              <w:rPr>
-                <w:rFonts w:ascii="Helvetica" w:hAnsi="Helvetica" w:cs="Helvetica"/>
-                <w:color w:val="222222"/>
-                <w:sz w:val="21"/>
-                <w:szCs w:val="21"/>
-              </w:rPr>
-            </w:pPr>
-          </w:p>
-        </w:tc>
-        <w:tc>
-          <w:tcPr>
-            <w:tcW w:w="1255" w:type="pct"/>
-          </w:tcPr>
-          <w:p>
-            <w:pPr>
-              <w:rPr>
-                <w:rFonts w:ascii="Helvetica" w:hAnsi="Helvetica" w:cs="Helvetica"/>
-                <w:color w:val="222222"/>
-                <w:sz w:val="21"/>
-                <w:szCs w:val="21"/>
-              </w:rPr>
-            </w:pPr>
-          </w:p>
-        </w:tc>
-      </w:tr>
-      <w:tr>
-        <w:tc>
-          <w:tcPr>
-            <w:tcW w:w="707" w:type="pct"/>
-          </w:tcPr>
-          <w:p>
-            <w:pPr>
-              <w:rPr>
-                <w:rFonts w:ascii="Helvetica" w:hAnsi="Helvetica" w:cs="Helvetica"/>
-                <w:color w:val="222222"/>
-                <w:sz w:val="21"/>
-                <w:szCs w:val="21"/>
-                <w:shd w:val="clear" w:color="auto" w:fill="FFFFFF"/>
-              </w:rPr>
-            </w:pPr>
-          </w:p>
-        </w:tc>
-        <w:tc>
-          <w:tcPr>
-            <w:tcW w:w="989" w:type="pct"/>
-          </w:tcPr>
-          <w:p>
-            <w:pPr>
-              <w:rPr>
-                <w:rFonts w:ascii="Helvetica" w:hAnsi="Helvetica" w:cs="Helvetica"/>
-                <w:color w:val="222222"/>
-                <w:sz w:val="21"/>
-                <w:szCs w:val="21"/>
-              </w:rPr>
-            </w:pPr>
-          </w:p>
-        </w:tc>
-        <w:tc>
-          <w:tcPr>
-            <w:tcW w:w="1060" w:type="pct"/>
-          </w:tcPr>
-          <w:p>
-            <w:pPr>
-              <w:rPr>
-                <w:rFonts w:ascii="Helvetica" w:hAnsi="Helvetica" w:cs="Helvetica"/>
-                <w:color w:val="222222"/>
-                <w:sz w:val="21"/>
-                <w:szCs w:val="21"/>
-              </w:rPr>
-            </w:pPr>
-          </w:p>
-        </w:tc>
-        <w:tc>
-          <w:tcPr>
-            <w:tcW w:w="989" w:type="pct"/>
-          </w:tcPr>
-          <w:p>
-            <w:pPr>
-              <w:rPr>
-                <w:rFonts w:ascii="Helvetica" w:hAnsi="Helvetica" w:cs="Helvetica"/>
-                <w:color w:val="222222"/>
-                <w:sz w:val="21"/>
-                <w:szCs w:val="21"/>
-              </w:rPr>
-            </w:pPr>
-          </w:p>
-        </w:tc>
-        <w:tc>
-          <w:tcPr>
-            <w:tcW w:w="1255" w:type="pct"/>
-          </w:tcPr>
-          <w:p>
-            <w:pPr>
-              <w:rPr>
-                <w:rFonts w:ascii="Helvetica" w:hAnsi="Helvetica" w:cs="Helvetica"/>
-                <w:color w:val="222222"/>
-                <w:sz w:val="21"/>
-                <w:szCs w:val="21"/>
-              </w:rPr>
-            </w:pPr>
-          </w:p>
-        </w:tc>
-      </w:tr>
-      <w:tr>
-        <w:tc>
-          <w:tcPr>
-            <w:tcW w:w="707" w:type="pct"/>
-          </w:tcPr>
-          <w:p>
-            <w:pPr>
-              <w:rPr>
-                <w:rFonts w:ascii="Helvetica" w:hAnsi="Helvetica" w:cs="Helvetica"/>
-                <w:color w:val="222222"/>
-                <w:sz w:val="21"/>
-                <w:szCs w:val="21"/>
-                <w:shd w:val="clear" w:color="auto" w:fill="FFFFFF"/>
-              </w:rPr>
-            </w:pPr>
-          </w:p>
-        </w:tc>
-        <w:tc>
-          <w:tcPr>
-            <w:tcW w:w="989" w:type="pct"/>
-          </w:tcPr>
-          <w:p>
-            <w:pPr>
-              <w:rPr>
-                <w:rFonts w:ascii="Helvetica" w:hAnsi="Helvetica" w:cs="Helvetica"/>
-                <w:color w:val="222222"/>
-                <w:sz w:val="21"/>
-                <w:szCs w:val="21"/>
-              </w:rPr>
-            </w:pPr>
-          </w:p>
-        </w:tc>
-        <w:tc>
-          <w:tcPr>
-            <w:tcW w:w="1060" w:type="pct"/>
-          </w:tcPr>
-          <w:p>
-            <w:pPr>
-              <w:rPr>
-                <w:rFonts w:ascii="Helvetica" w:hAnsi="Helvetica" w:cs="Helvetica"/>
-                <w:color w:val="222222"/>
-                <w:sz w:val="21"/>
-                <w:szCs w:val="21"/>
-              </w:rPr>
-            </w:pPr>
-          </w:p>
-        </w:tc>
-        <w:tc>
-          <w:tcPr>
-            <w:tcW w:w="989" w:type="pct"/>
-          </w:tcPr>
-          <w:p>
-            <w:pPr>
-              <w:rPr>
-                <w:rFonts w:ascii="Helvetica" w:hAnsi="Helvetica" w:cs="Helvetica"/>
-                <w:color w:val="222222"/>
-                <w:sz w:val="21"/>
-                <w:szCs w:val="21"/>
-              </w:rPr>
-            </w:pPr>
-          </w:p>
-        </w:tc>
-        <w:tc>
-          <w:tcPr>
-            <w:tcW w:w="1255" w:type="pct"/>
-          </w:tcPr>
-          <w:p>
-            <w:pPr>
-              <w:rPr>
-                <w:rFonts w:ascii="Helvetica" w:hAnsi="Helvetica" w:cs="Helvetica"/>
-                <w:color w:val="222222"/>
-                <w:sz w:val="21"/>
-                <w:szCs w:val="21"/>
-              </w:rPr>
-            </w:pPr>
-          </w:p>
-        </w:tc>
-      </w:tr>
-      <w:tr>
-        <w:tc>
-          <w:tcPr>
-            <w:tcW w:w="707" w:type="pct"/>
-          </w:tcPr>
-          <w:p>
-            <w:pPr>
-              <w:rPr>
-                <w:rFonts w:ascii="Helvetica" w:hAnsi="Helvetica" w:cs="Helvetica"/>
-                <w:color w:val="222222"/>
-                <w:sz w:val="21"/>
-                <w:szCs w:val="21"/>
-                <w:shd w:val="clear" w:color="auto" w:fill="FFFFFF"/>
-              </w:rPr>
-            </w:pPr>
-          </w:p>
-        </w:tc>
-        <w:tc>
-          <w:tcPr>
-            <w:tcW w:w="989" w:type="pct"/>
-          </w:tcPr>
-          <w:p>
-            <w:pPr>
-              <w:rPr>
-                <w:rFonts w:ascii="Helvetica" w:hAnsi="Helvetica" w:cs="Helvetica"/>
-                <w:color w:val="222222"/>
-                <w:sz w:val="21"/>
-                <w:szCs w:val="21"/>
-              </w:rPr>
-            </w:pPr>
-          </w:p>
-        </w:tc>
-        <w:tc>
-          <w:tcPr>
-            <w:tcW w:w="1060" w:type="pct"/>
-          </w:tcPr>
-          <w:p>
-            <w:pPr>
-              <w:rPr>
-                <w:rFonts w:ascii="Helvetica" w:hAnsi="Helvetica" w:cs="Helvetica"/>
-                <w:color w:val="222222"/>
-                <w:sz w:val="21"/>
-                <w:szCs w:val="21"/>
-              </w:rPr>
-            </w:pPr>
-          </w:p>
-        </w:tc>
-        <w:tc>
-          <w:tcPr>
-            <w:tcW w:w="989" w:type="pct"/>
-          </w:tcPr>
-          <w:p>
-            <w:pPr>
-              <w:rPr>
-                <w:rFonts w:ascii="Helvetica" w:hAnsi="Helvetica" w:cs="Helvetica"/>
-                <w:color w:val="222222"/>
-                <w:sz w:val="21"/>
-                <w:szCs w:val="21"/>
-              </w:rPr>
-            </w:pPr>
-          </w:p>
-        </w:tc>
-        <w:tc>
-          <w:tcPr>
-            <w:tcW w:w="1255" w:type="pct"/>
-          </w:tcPr>
-          <w:p>
-            <w:pPr>
-              <w:rPr>
-                <w:rFonts w:ascii="Helvetica" w:hAnsi="Helvetica" w:cs="Helvetica"/>
-                <w:color w:val="222222"/>
-                <w:sz w:val="21"/>
-                <w:szCs w:val="21"/>
-              </w:rPr>
-            </w:pPr>
-          </w:p>
-        </w:tc>
-      </w:tr>
-      <w:tr>
-        <w:tc>
-          <w:tcPr>
-            <w:tcW w:w="707" w:type="pct"/>
-          </w:tcPr>
-          <w:p>
-            <w:pPr>
-              <w:rPr>
-                <w:rFonts w:ascii="Helvetica" w:hAnsi="Helvetica" w:cs="Helvetica"/>
-                <w:color w:val="222222"/>
-                <w:sz w:val="21"/>
-                <w:szCs w:val="21"/>
-                <w:shd w:val="clear" w:color="auto" w:fill="FFFFFF"/>
-              </w:rPr>
-            </w:pPr>
-          </w:p>
-        </w:tc>
-        <w:tc>
-          <w:tcPr>
-            <w:tcW w:w="989" w:type="pct"/>
-          </w:tcPr>
-          <w:p>
-            <w:pPr>
-              <w:rPr>
-                <w:rFonts w:ascii="Helvetica" w:hAnsi="Helvetica" w:cs="Helvetica"/>
-                <w:color w:val="222222"/>
-                <w:sz w:val="21"/>
-                <w:szCs w:val="21"/>
-              </w:rPr>
-            </w:pPr>
-          </w:p>
-        </w:tc>
-        <w:tc>
-          <w:tcPr>
-            <w:tcW w:w="1060" w:type="pct"/>
-          </w:tcPr>
-          <w:p>
-            <w:pPr>
-              <w:rPr>
-                <w:rFonts w:ascii="Helvetica" w:hAnsi="Helvetica" w:cs="Helvetica"/>
-                <w:color w:val="222222"/>
-                <w:sz w:val="21"/>
-                <w:szCs w:val="21"/>
-              </w:rPr>
-            </w:pPr>
-          </w:p>
-        </w:tc>
-        <w:tc>
-          <w:tcPr>
-            <w:tcW w:w="989" w:type="pct"/>
-          </w:tcPr>
-          <w:p>
-            <w:pPr>
-              <w:rPr>
-                <w:rFonts w:ascii="Helvetica" w:hAnsi="Helvetica" w:cs="Helvetica"/>
-                <w:color w:val="222222"/>
-                <w:sz w:val="21"/>
-                <w:szCs w:val="21"/>
-              </w:rPr>
-            </w:pPr>
-          </w:p>
-        </w:tc>
-        <w:tc>
-          <w:tcPr>
-            <w:tcW w:w="1255" w:type="pct"/>
-          </w:tcPr>
-          <w:p>
-            <w:pPr>
-              <w:rPr>
-                <w:rFonts w:ascii="Helvetica" w:hAnsi="Helvetica" w:cs="Helvetica"/>
-                <w:color w:val="222222"/>
-                <w:sz w:val="21"/>
-                <w:szCs w:val="21"/>
-              </w:rPr>
-            </w:pPr>
-          </w:p>
-        </w:tc>
-      </w:tr>
-      <w:tr>
-        <w:tc>
-          <w:tcPr>
-            <w:tcW w:w="707" w:type="pct"/>
-          </w:tcPr>
-          <w:p>
-            <w:pPr>
-              <w:rPr>
-                <w:rFonts w:ascii="Helvetica" w:hAnsi="Helvetica" w:cs="Helvetica"/>
-                <w:color w:val="222222"/>
-                <w:sz w:val="21"/>
-                <w:szCs w:val="21"/>
-                <w:shd w:val="clear" w:color="auto" w:fill="FFFFFF"/>
-              </w:rPr>
-            </w:pPr>
-          </w:p>
-        </w:tc>
-        <w:tc>
-          <w:tcPr>
-            <w:tcW w:w="989" w:type="pct"/>
-          </w:tcPr>
-          <w:p>
-            <w:pPr>
-              <w:rPr>
-                <w:rFonts w:ascii="Helvetica" w:hAnsi="Helvetica" w:cs="Helvetica"/>
-                <w:color w:val="222222"/>
-                <w:sz w:val="21"/>
-                <w:szCs w:val="21"/>
-              </w:rPr>
-            </w:pPr>
-          </w:p>
-        </w:tc>
-        <w:tc>
-          <w:tcPr>
-            <w:tcW w:w="1060" w:type="pct"/>
-          </w:tcPr>
-          <w:p>
-            <w:pPr>
-              <w:rPr>
-                <w:rFonts w:ascii="Helvetica" w:hAnsi="Helvetica" w:cs="Helvetica"/>
-                <w:color w:val="222222"/>
-                <w:sz w:val="21"/>
-                <w:szCs w:val="21"/>
-              </w:rPr>
-            </w:pPr>
-          </w:p>
-        </w:tc>
-        <w:tc>
-          <w:tcPr>
-            <w:tcW w:w="989" w:type="pct"/>
-          </w:tcPr>
-          <w:p>
-            <w:pPr>
-              <w:rPr>
-                <w:rFonts w:ascii="Helvetica" w:hAnsi="Helvetica" w:cs="Helvetica"/>
-                <w:color w:val="222222"/>
-                <w:sz w:val="21"/>
-                <w:szCs w:val="21"/>
-              </w:rPr>
-            </w:pPr>
-          </w:p>
-        </w:tc>
-        <w:tc>
-          <w:tcPr>
-            <w:tcW w:w="1255" w:type="pct"/>
-          </w:tcPr>
-          <w:p>
-            <w:pPr>
-              <w:rPr>
-                <w:rFonts w:ascii="Helvetica" w:hAnsi="Helvetica" w:cs="Helvetica"/>
-                <w:color w:val="222222"/>
-                <w:sz w:val="21"/>
-                <w:szCs w:val="21"/>
-              </w:rPr>
-            </w:pPr>
-          </w:p>
-        </w:tc>
-      </w:tr>
-      <w:tr>
-        <w:tc>
-          <w:tcPr>
-            <w:tcW w:w="707" w:type="pct"/>
-          </w:tcPr>
-          <w:p>
-            <w:pPr>
-              <w:rPr>
-                <w:rFonts w:ascii="Helvetica" w:hAnsi="Helvetica" w:cs="Helvetica"/>
-                <w:color w:val="222222"/>
-                <w:sz w:val="21"/>
-                <w:szCs w:val="21"/>
-                <w:shd w:val="clear" w:color="auto" w:fill="FFFFFF"/>
-              </w:rPr>
-            </w:pPr>
-          </w:p>
-        </w:tc>
-        <w:tc>
-          <w:tcPr>
-            <w:tcW w:w="989" w:type="pct"/>
-          </w:tcPr>
-          <w:p>
-            <w:pPr>
-              <w:rPr>
-                <w:rFonts w:ascii="Helvetica" w:hAnsi="Helvetica" w:cs="Helvetica"/>
-                <w:color w:val="222222"/>
-                <w:sz w:val="21"/>
-                <w:szCs w:val="21"/>
-              </w:rPr>
-            </w:pPr>
-          </w:p>
-        </w:tc>
-        <w:tc>
-          <w:tcPr>
-            <w:tcW w:w="1060" w:type="pct"/>
-          </w:tcPr>
-          <w:p>
-            <w:pPr>
-              <w:rPr>
-                <w:rFonts w:ascii="Helvetica" w:hAnsi="Helvetica" w:cs="Helvetica"/>
-                <w:color w:val="222222"/>
-                <w:sz w:val="21"/>
-                <w:szCs w:val="21"/>
-              </w:rPr>
-            </w:pPr>
-          </w:p>
-        </w:tc>
-        <w:tc>
-          <w:tcPr>
-            <w:tcW w:w="989" w:type="pct"/>
-          </w:tcPr>
-          <w:p>
-            <w:pPr>
-              <w:rPr>
-                <w:rFonts w:ascii="Helvetica" w:hAnsi="Helvetica" w:cs="Helvetica"/>
-                <w:color w:val="222222"/>
-                <w:sz w:val="21"/>
-                <w:szCs w:val="21"/>
-              </w:rPr>
-            </w:pPr>
-          </w:p>
-        </w:tc>
-        <w:tc>
-          <w:tcPr>
-            <w:tcW w:w="1255" w:type="pct"/>
-          </w:tcPr>
-          <w:p>
-            <w:pPr>
-              <w:rPr>
-                <w:rFonts w:ascii="Helvetica" w:hAnsi="Helvetica" w:cs="Helvetica"/>
-                <w:color w:val="222222"/>
-                <w:sz w:val="21"/>
-                <w:szCs w:val="21"/>
-              </w:rPr>
-            </w:pPr>
-          </w:p>
-        </w:tc>
-      </w:tr>
-      <w:tr>
-        <w:tc>
-          <w:tcPr>
-            <w:tcW w:w="707" w:type="pct"/>
-          </w:tcPr>
-          <w:p>
-            <w:pPr>
-              <w:rPr>
-                <w:rFonts w:ascii="Helvetica" w:hAnsi="Helvetica" w:cs="Helvetica"/>
-                <w:color w:val="222222"/>
-                <w:sz w:val="21"/>
-                <w:szCs w:val="21"/>
-                <w:shd w:val="clear" w:color="auto" w:fill="FFFFFF"/>
-              </w:rPr>
-            </w:pPr>
-          </w:p>
-        </w:tc>
-        <w:tc>
-          <w:tcPr>
-            <w:tcW w:w="989" w:type="pct"/>
-          </w:tcPr>
-          <w:p>
-            <w:pPr>
-              <w:rPr>
-                <w:rFonts w:ascii="Helvetica" w:hAnsi="Helvetica" w:cs="Helvetica"/>
-                <w:color w:val="222222"/>
-                <w:sz w:val="21"/>
-                <w:szCs w:val="21"/>
-              </w:rPr>
-            </w:pPr>
-          </w:p>
-        </w:tc>
-        <w:tc>
-          <w:tcPr>
-            <w:tcW w:w="1060" w:type="pct"/>
-          </w:tcPr>
-          <w:p>
-            <w:pPr>
-              <w:rPr>
-                <w:rFonts w:ascii="Helvetica" w:hAnsi="Helvetica" w:cs="Helvetica"/>
-                <w:color w:val="222222"/>
-                <w:sz w:val="21"/>
-                <w:szCs w:val="21"/>
-              </w:rPr>
-            </w:pPr>
-          </w:p>
-        </w:tc>
-        <w:tc>
-          <w:tcPr>
-            <w:tcW w:w="989" w:type="pct"/>
-          </w:tcPr>
-          <w:p>
-            <w:pPr>
-              <w:rPr>
-                <w:rFonts w:ascii="Helvetica" w:hAnsi="Helvetica" w:cs="Helvetica"/>
-                <w:color w:val="222222"/>
-                <w:sz w:val="21"/>
-                <w:szCs w:val="21"/>
-              </w:rPr>
-            </w:pPr>
-          </w:p>
-        </w:tc>
-        <w:tc>
-          <w:tcPr>
-            <w:tcW w:w="1255" w:type="pct"/>
-          </w:tcPr>
-          <w:p>
-            <w:pPr>
-              <w:rPr>
-                <w:rFonts w:ascii="Helvetica" w:hAnsi="Helvetica" w:cs="Helvetica"/>
-                <w:color w:val="222222"/>
-                <w:sz w:val="21"/>
-                <w:szCs w:val="21"/>
-              </w:rPr>
-            </w:pPr>
-          </w:p>
-        </w:tc>
-      </w:tr>
-      <w:tr>
-        <w:tc>
-          <w:tcPr>
-            <w:tcW w:w="707" w:type="pct"/>
-          </w:tcPr>
-          <w:p>
-            <w:pPr>
-              <w:rPr>
-                <w:rFonts w:ascii="Helvetica" w:hAnsi="Helvetica" w:cs="Helvetica"/>
-                <w:color w:val="222222"/>
-                <w:sz w:val="21"/>
-                <w:szCs w:val="21"/>
-                <w:shd w:val="clear" w:color="auto" w:fill="FFFFFF"/>
-              </w:rPr>
-            </w:pPr>
-          </w:p>
-        </w:tc>
-        <w:tc>
-          <w:tcPr>
-            <w:tcW w:w="989" w:type="pct"/>
-          </w:tcPr>
-          <w:p>
-            <w:pPr>
-              <w:rPr>
-                <w:rFonts w:ascii="Helvetica" w:hAnsi="Helvetica" w:cs="Helvetica"/>
-                <w:color w:val="222222"/>
-                <w:sz w:val="21"/>
-                <w:szCs w:val="21"/>
-              </w:rPr>
-            </w:pPr>
-          </w:p>
-        </w:tc>
-        <w:tc>
-          <w:tcPr>
-            <w:tcW w:w="1060" w:type="pct"/>
-          </w:tcPr>
-          <w:p>
-            <w:pPr>
-              <w:rPr>
-                <w:rFonts w:ascii="Helvetica" w:hAnsi="Helvetica" w:cs="Helvetica"/>
-                <w:color w:val="222222"/>
-                <w:sz w:val="21"/>
-                <w:szCs w:val="21"/>
-              </w:rPr>
-            </w:pPr>
-          </w:p>
-        </w:tc>
-        <w:tc>
-          <w:tcPr>
-            <w:tcW w:w="989" w:type="pct"/>
-          </w:tcPr>
-          <w:p>
-            <w:pPr>
-              <w:rPr>
-                <w:rFonts w:ascii="Helvetica" w:hAnsi="Helvetica" w:cs="Helvetica"/>
-                <w:color w:val="222222"/>
-                <w:sz w:val="21"/>
-                <w:szCs w:val="21"/>
-              </w:rPr>
-            </w:pPr>
-          </w:p>
-        </w:tc>
-        <w:tc>
-          <w:tcPr>
-            <w:tcW w:w="1255" w:type="pct"/>
-          </w:tcPr>
-          <w:p>
-            <w:pPr>
-              <w:rPr>
-                <w:rFonts w:ascii="Helvetica" w:hAnsi="Helvetica" w:cs="Helvetica"/>
-                <w:color w:val="222222"/>
-                <w:sz w:val="21"/>
-                <w:szCs w:val="21"/>
-              </w:rPr>
-            </w:pPr>
-          </w:p>
-        </w:tc>
-      </w:tr>
-      <w:tr>
-        <w:tc>
-          <w:tcPr>
-            <w:tcW w:w="707" w:type="pct"/>
-          </w:tcPr>
-          <w:p>
-            <w:pPr>
-              <w:rPr>
-                <w:rFonts w:ascii="Helvetica" w:hAnsi="Helvetica" w:cs="Helvetica"/>
-                <w:color w:val="222222"/>
-                <w:sz w:val="21"/>
-                <w:szCs w:val="21"/>
-                <w:shd w:val="clear" w:color="auto" w:fill="FFFFFF"/>
-              </w:rPr>
-            </w:pPr>
-          </w:p>
-        </w:tc>
-        <w:tc>
-          <w:tcPr>
-            <w:tcW w:w="989" w:type="pct"/>
-          </w:tcPr>
-          <w:p>
-            <w:pPr>
-              <w:rPr>
-                <w:rFonts w:ascii="Helvetica" w:hAnsi="Helvetica" w:cs="Helvetica"/>
-                <w:color w:val="222222"/>
-                <w:sz w:val="21"/>
-                <w:szCs w:val="21"/>
-              </w:rPr>
-            </w:pPr>
-          </w:p>
-        </w:tc>
-        <w:tc>
-          <w:tcPr>
-            <w:tcW w:w="1060" w:type="pct"/>
-          </w:tcPr>
-          <w:p>
-            <w:pPr>
-              <w:rPr>
-                <w:rFonts w:ascii="Helvetica" w:hAnsi="Helvetica" w:cs="Helvetica"/>
-                <w:color w:val="222222"/>
-                <w:sz w:val="21"/>
-                <w:szCs w:val="21"/>
-              </w:rPr>
-            </w:pPr>
-          </w:p>
-        </w:tc>
-        <w:tc>
-          <w:tcPr>
-            <w:tcW w:w="989" w:type="pct"/>
-          </w:tcPr>
-          <w:p>
-            <w:pPr>
-              <w:rPr>
-                <w:rFonts w:ascii="Helvetica" w:hAnsi="Helvetica" w:cs="Helvetica"/>
-                <w:color w:val="222222"/>
-                <w:sz w:val="21"/>
-                <w:szCs w:val="21"/>
-              </w:rPr>
-            </w:pPr>
-          </w:p>
-        </w:tc>
-        <w:tc>
-          <w:tcPr>
-            <w:tcW w:w="1255" w:type="pct"/>
-          </w:tcPr>
-          <w:p>
-            <w:pPr>
-              <w:rPr>
-                <w:rFonts w:ascii="Helvetica" w:hAnsi="Helvetica" w:cs="Helvetica"/>
-                <w:color w:val="222222"/>
-                <w:sz w:val="21"/>
-                <w:szCs w:val="21"/>
-              </w:rPr>
-            </w:pPr>
-          </w:p>
-        </w:tc>
-      </w:tr>
-      <w:tr>
-        <w:tc>
-          <w:tcPr>
-            <w:tcW w:w="707" w:type="pct"/>
-          </w:tcPr>
-          <w:p>
-            <w:pPr>
-              <w:rPr>
-                <w:rFonts w:ascii="Helvetica" w:hAnsi="Helvetica" w:cs="Helvetica"/>
-                <w:color w:val="222222"/>
-                <w:sz w:val="21"/>
-                <w:szCs w:val="21"/>
-                <w:shd w:val="clear" w:color="auto" w:fill="FFFFFF"/>
-              </w:rPr>
-            </w:pPr>
-          </w:p>
-        </w:tc>
-        <w:tc>
-          <w:tcPr>
-            <w:tcW w:w="989" w:type="pct"/>
-          </w:tcPr>
-          <w:p>
-            <w:pPr>
-              <w:rPr>
-                <w:rFonts w:ascii="Helvetica" w:hAnsi="Helvetica" w:cs="Helvetica"/>
-                <w:color w:val="222222"/>
-                <w:sz w:val="21"/>
-                <w:szCs w:val="21"/>
-              </w:rPr>
-            </w:pPr>
-          </w:p>
-        </w:tc>
-        <w:tc>
-          <w:tcPr>
-            <w:tcW w:w="1060" w:type="pct"/>
-          </w:tcPr>
-          <w:p>
-            <w:pPr>
-              <w:rPr>
-                <w:rFonts w:ascii="Helvetica" w:hAnsi="Helvetica" w:cs="Helvetica"/>
-                <w:color w:val="222222"/>
-                <w:sz w:val="21"/>
-                <w:szCs w:val="21"/>
-              </w:rPr>
-            </w:pPr>
-          </w:p>
-        </w:tc>
-        <w:tc>
-          <w:tcPr>
-            <w:tcW w:w="989" w:type="pct"/>
-          </w:tcPr>
-          <w:p>
-            <w:pPr>
-              <w:rPr>
-                <w:rFonts w:ascii="Helvetica" w:hAnsi="Helvetica" w:cs="Helvetica"/>
-                <w:color w:val="222222"/>
-                <w:sz w:val="21"/>
-                <w:szCs w:val="21"/>
-              </w:rPr>
-            </w:pPr>
-          </w:p>
-        </w:tc>
-        <w:tc>
-          <w:tcPr>
-            <w:tcW w:w="1255" w:type="pct"/>
-          </w:tcPr>
-          <w:p>
-            <w:pPr>
-              <w:rPr>
-                <w:rFonts w:ascii="Helvetica" w:hAnsi="Helvetica" w:cs="Helvetica"/>
-                <w:color w:val="222222"/>
-                <w:sz w:val="21"/>
-                <w:szCs w:val="21"/>
-              </w:rPr>
-            </w:pPr>
-          </w:p>
-        </w:tc>
-      </w:tr>
-      <w:tr>
-        <w:tc>
-          <w:tcPr>
-            <w:tcW w:w="707" w:type="pct"/>
-          </w:tcPr>
-          <w:p>
-            <w:pPr>
-              <w:rPr>
-                <w:rFonts w:ascii="Helvetica" w:hAnsi="Helvetica" w:cs="Helvetica"/>
-                <w:color w:val="222222"/>
-                <w:sz w:val="21"/>
-                <w:szCs w:val="21"/>
-                <w:shd w:val="clear" w:color="auto" w:fill="FFFFFF"/>
-              </w:rPr>
-            </w:pPr>
-          </w:p>
-        </w:tc>
-        <w:tc>
-          <w:tcPr>
-            <w:tcW w:w="989" w:type="pct"/>
-          </w:tcPr>
-          <w:p/>
-        </w:tc>
-        <w:tc>
-          <w:tcPr>
-            <w:tcW w:w="1060" w:type="pct"/>
-          </w:tcPr>
-          <w:p/>
-        </w:tc>
-        <w:tc>
-          <w:tcPr>
-            <w:tcW w:w="989" w:type="pct"/>
-          </w:tcPr>
-          <w:p/>
-        </w:tc>
-        <w:tc>
-          <w:tcPr>
-            <w:tcW w:w="1255" w:type="pct"/>
-          </w:tcPr>
-          <w:p/>
-        </w:tc>
-      </w:tr>
-      <w:tr>
-        <w:tc>
-          <w:tcPr>
-            <w:tcW w:w="707" w:type="pct"/>
-          </w:tcPr>
-          <w:p>
-            <w:pPr>
-              <w:rPr>
-                <w:rFonts w:ascii="Helvetica" w:hAnsi="Helvetica" w:cs="Helvetica"/>
-                <w:color w:val="222222"/>
-                <w:sz w:val="21"/>
-                <w:szCs w:val="21"/>
-                <w:shd w:val="clear" w:color="auto" w:fill="FFFFFF"/>
-              </w:rPr>
-            </w:pPr>
-          </w:p>
-        </w:tc>
-        <w:tc>
-          <w:tcPr>
-            <w:tcW w:w="989" w:type="pct"/>
-          </w:tcPr>
-          <w:p>
-            <w:pPr>
-              <w:rPr>
-                <w:rFonts w:ascii="Helvetica" w:hAnsi="Helvetica" w:cs="Helvetica"/>
-                <w:color w:val="222222"/>
-                <w:sz w:val="21"/>
-                <w:szCs w:val="21"/>
-                <w:shd w:val="clear" w:color="auto" w:fill="FFFFFF"/>
-              </w:rPr>
-            </w:pPr>
-          </w:p>
-        </w:tc>
-        <w:tc>
-          <w:tcPr>
-            <w:tcW w:w="1060" w:type="pct"/>
-          </w:tcPr>
-          <w:p>
-            <w:pPr>
-              <w:rPr>
-                <w:rFonts w:ascii="Helvetica" w:hAnsi="Helvetica" w:cs="Helvetica"/>
-                <w:color w:val="222222"/>
-                <w:sz w:val="21"/>
-                <w:szCs w:val="21"/>
-              </w:rPr>
-            </w:pPr>
-          </w:p>
-        </w:tc>
-        <w:tc>
-          <w:tcPr>
-            <w:tcW w:w="989" w:type="pct"/>
-          </w:tcPr>
-          <w:p/>
-        </w:tc>
-        <w:tc>
-          <w:tcPr>
-            <w:tcW w:w="1255" w:type="pct"/>
-          </w:tcPr>
-          <w:p/>
-        </w:tc>
-      </w:tr>
+      <w:bookmarkEnd w:id="0"/>
     </w:tbl>
-    <w:p/>
     <w:p/>
     <w:sectPr>
       <w:pgSz w:w="11906" w:h="16838"/>
